--- a/src/assets/resume/CohanResume.docx
+++ b/src/assets/resume/CohanResume.docx
@@ -74,7 +74,7 @@
               <w:rPr>
                 <w:lang w:val="fr-FR"/>
               </w:rPr>
-              <w:t>670</w:t>
+              <w:t>506</w:t>
             </w:r>
             <w:r>
               <w:rPr>
@@ -698,8 +698,9 @@
             <w:r>
               <w:rPr>
                 <w:rStyle w:val="SubtleReference"/>
+                <w:bCs/>
               </w:rPr>
-              <w:t>LM21</w:t>
+              <w:t>Lean Six Sigma</w:t>
             </w:r>
           </w:p>
           <w:p>
@@ -27564,6 +27565,7 @@
     <w:rsid w:val="00B8764E"/>
     <w:rsid w:val="00C17520"/>
     <w:rsid w:val="00C4590F"/>
+    <w:rsid w:val="00C76122"/>
     <w:rsid w:val="00C83D39"/>
     <w:rsid w:val="00CF63E9"/>
     <w:rsid w:val="00EB5FAA"/>
@@ -28026,9 +28028,6 @@
       <w:color w:val="262626" w:themeColor="text1" w:themeTint="D9"/>
     </w:rPr>
   </w:style>
-  <w:style w:type="paragraph" w:customStyle="1" w:styleId="0E7CDDC5A59043659F3B12ED5E725238">
-    <w:name w:val="0E7CDDC5A59043659F3B12ED5E725238"/>
-  </w:style>
   <w:style w:type="paragraph" w:customStyle="1" w:styleId="BA1A0B00551241389A2AE792CA6E14F5">
     <w:name w:val="BA1A0B00551241389A2AE792CA6E14F5"/>
   </w:style>
